--- a/Chapter3/程序流程控制.docx
+++ b/Chapter3/程序流程控制.docx
@@ -114,14 +114,6 @@
           <w:numId w:val="0"/>
         </w:numPr>
       </w:pPr>
-    </w:p>
-    <w:p>
-      <w:pPr>
-        <w:numPr>
-          <w:ilvl w:val="0"/>
-          <w:numId w:val="0"/>
-        </w:numPr>
-      </w:pPr>
       <w:r>
         <w:t>3.1 for-in 循环</w:t>
       </w:r>
@@ -135,7 +127,112 @@
         <w:ind w:firstLine="420" w:firstLineChars="0"/>
       </w:pPr>
       <w:r>
-        <w:t>如果你有其他语言的基础，如C++和JAVA，你一定会对大名鼎鼎的for循环非常熟悉。可是在Swift语言中，传统的for循环已经被移除了，取而代之的是for-in循环。</w:t>
+        <w:t>如果你有其他语言的基础，你一定会对大名鼎鼎的for循环非常熟悉。可是在Swift语言中，传统的for循环已经被移除了，取而代之的是for-in循环。</w:t>
+      </w:r>
+    </w:p>
+    <w:p>
+      <w:pPr>
+        <w:numPr>
+          <w:ilvl w:val="0"/>
+          <w:numId w:val="0"/>
+        </w:numPr>
+        <w:ind w:firstLine="420" w:firstLineChars="0"/>
+        <w:rPr>
+          <w:rFonts w:hint="default" w:asciiTheme="minorHAnsi" w:hAnsiTheme="minorHAnsi" w:eastAsiaTheme="minorEastAsia" w:cstheme="minorBidi"/>
+          <w:kern w:val="2"/>
+          <w:sz w:val="21"/>
+          <w:szCs w:val="24"/>
+          <w:lang w:val="en-US" w:eastAsia="zh-CN" w:bidi="ar-SA"/>
+        </w:rPr>
+      </w:pPr>
+      <w:r>
+        <w:t>如果我们用</w:t>
+      </w:r>
+      <w:r>
+        <w:rPr>
+          <w:rFonts w:hint="default" w:asciiTheme="minorHAnsi" w:hAnsiTheme="minorHAnsi" w:eastAsiaTheme="minorEastAsia" w:cstheme="minorBidi"/>
+          <w:kern w:val="2"/>
+          <w:sz w:val="21"/>
+          <w:szCs w:val="24"/>
+          <w:lang w:val="en-US" w:eastAsia="zh-CN" w:bidi="ar-SA"/>
+        </w:rPr>
+        <w:t>f</w:t>
+      </w:r>
+      <w:r>
+        <w:rPr>
+          <w:rFonts w:hint="default" w:asciiTheme="minorHAnsi" w:hAnsiTheme="minorHAnsi" w:eastAsiaTheme="minorEastAsia" w:cstheme="minorBidi"/>
+          <w:kern w:val="2"/>
+          <w:sz w:val="21"/>
+          <w:szCs w:val="24"/>
+          <w:lang w:val="en-US" w:eastAsia="zh-CN" w:bidi="ar-SA"/>
+        </w:rPr>
+        <w:t>or-in循环打印</w:t>
+      </w:r>
+      <w:r>
+        <w:rPr>
+          <w:rFonts w:hint="default" w:asciiTheme="minorHAnsi" w:hAnsiTheme="minorHAnsi" w:eastAsiaTheme="minorEastAsia" w:cstheme="minorBidi"/>
+          <w:kern w:val="2"/>
+          <w:sz w:val="21"/>
+          <w:szCs w:val="24"/>
+          <w:lang w:eastAsia="zh-CN" w:bidi="ar-SA"/>
+        </w:rPr>
+        <w:t>0</w:t>
+      </w:r>
+      <w:r>
+        <w:rPr>
+          <w:rFonts w:hint="default" w:asciiTheme="minorHAnsi" w:hAnsiTheme="minorHAnsi" w:eastAsiaTheme="minorEastAsia" w:cstheme="minorBidi"/>
+          <w:kern w:val="2"/>
+          <w:sz w:val="21"/>
+          <w:szCs w:val="24"/>
+          <w:lang w:val="en-US" w:eastAsia="zh-CN" w:bidi="ar-SA"/>
+        </w:rPr>
+        <w:t>到</w:t>
+      </w:r>
+      <w:r>
+        <w:rPr>
+          <w:rFonts w:hint="default" w:asciiTheme="minorHAnsi" w:hAnsiTheme="minorHAnsi" w:eastAsiaTheme="minorEastAsia" w:cstheme="minorBidi"/>
+          <w:kern w:val="2"/>
+          <w:sz w:val="21"/>
+          <w:szCs w:val="24"/>
+          <w:lang w:eastAsia="zh-CN" w:bidi="ar-SA"/>
+        </w:rPr>
+        <w:t>4</w:t>
+      </w:r>
+    </w:p>
+    <w:p>
+      <w:pPr>
+        <w:numPr>
+          <w:ilvl w:val="0"/>
+          <w:numId w:val="0"/>
+        </w:numPr>
+        <w:ind w:firstLine="420" w:firstLineChars="0"/>
+        <w:rPr>
+          <w:rFonts w:hint="default" w:asciiTheme="minorHAnsi" w:hAnsiTheme="minorHAnsi" w:eastAsiaTheme="minorEastAsia" w:cstheme="minorBidi"/>
+          <w:kern w:val="2"/>
+          <w:sz w:val="21"/>
+          <w:szCs w:val="24"/>
+          <w:lang w:val="en-US" w:eastAsia="zh-CN" w:bidi="ar-SA"/>
+        </w:rPr>
+      </w:pPr>
+      <w:r>
+        <w:rPr>
+          <w:rFonts w:hint="default" w:asciiTheme="minorHAnsi" w:hAnsiTheme="minorHAnsi" w:eastAsiaTheme="minorEastAsia" w:cstheme="minorBidi"/>
+          <w:kern w:val="2"/>
+          <w:sz w:val="21"/>
+          <w:szCs w:val="24"/>
+          <w:lang w:val="en-US" w:eastAsia="zh-CN" w:bidi="ar-SA"/>
+        </w:rPr>
+        <w:t>//代码段 3.1 for-in 打印 0...</w:t>
+      </w:r>
+      <w:r>
+        <w:rPr>
+          <w:rFonts w:hint="default" w:cstheme="minorBidi"/>
+          <w:kern w:val="2"/>
+          <w:sz w:val="21"/>
+          <w:szCs w:val="24"/>
+          <w:lang w:eastAsia="zh-CN" w:bidi="ar-SA"/>
+        </w:rPr>
+        <w:t>4</w:t>
       </w:r>
     </w:p>
     <w:p>
@@ -146,19 +243,6 @@
         <w:widowControl/>
         <w:suppressLineNumbers w:val="0"/>
         <w:ind w:firstLine="420" w:firstLineChars="0"/>
-      </w:pPr>
-      <w:r>
-        <w:t>如果我们用for-in循环打印0到9</w:t>
-      </w:r>
-    </w:p>
-    <w:p>
-      <w:pPr>
-        <w:pStyle w:val="10"/>
-        <w:keepNext w:val="0"/>
-        <w:keepLines w:val="0"/>
-        <w:widowControl/>
-        <w:suppressLineNumbers w:val="0"/>
-        <w:ind w:firstLine="420" w:firstLineChars="0"/>
         <w:rPr>
           <w:rFonts w:asciiTheme="minorHAnsi" w:hAnsiTheme="minorHAnsi" w:eastAsiaTheme="minorEastAsia" w:cstheme="minorBidi"/>
           <w:kern w:val="2"/>
@@ -173,13 +257,12 @@
       <w:r>
         <w:rPr>
           <w:rFonts w:asciiTheme="minorHAnsi" w:hAnsiTheme="minorHAnsi" w:eastAsiaTheme="minorEastAsia" w:cstheme="minorBidi"/>
-          <w:color w:val="000000"/>
-          <w:kern w:val="2"/>
-          <w:sz w:val="21"/>
-          <w:szCs w:val="24"/>
-          <w:lang w:eastAsia="zh-CN" w:bidi="ar-SA"/>
-        </w:rPr>
-        <w:t>3.1 f</w:t>
+          <w:kern w:val="2"/>
+          <w:sz w:val="21"/>
+          <w:szCs w:val="24"/>
+          <w:lang w:eastAsia="zh-CN" w:bidi="ar-SA"/>
+        </w:rPr>
+        <w:t>0..&lt;</w:t>
       </w:r>
       <w:r>
         <w:rPr>
@@ -189,49 +272,73 @@
           <w:szCs w:val="24"/>
           <w:lang w:eastAsia="zh-CN" w:bidi="ar-SA"/>
         </w:rPr>
-        <w:t>or-in 打印 0...9</w:t>
-      </w:r>
-    </w:p>
-    <w:p>
-      <w:pPr>
-        <w:pStyle w:val="10"/>
-        <w:keepNext w:val="0"/>
-        <w:keepLines w:val="0"/>
-        <w:widowControl/>
-        <w:suppressLineNumbers w:val="0"/>
-        <w:ind w:firstLine="420" w:firstLineChars="0"/>
-        <w:rPr>
-          <w:rFonts w:asciiTheme="minorHAnsi" w:hAnsiTheme="minorHAnsi" w:eastAsiaTheme="minorEastAsia" w:cstheme="minorBidi"/>
-          <w:kern w:val="2"/>
-          <w:sz w:val="21"/>
-          <w:szCs w:val="24"/>
-          <w:lang w:eastAsia="zh-CN" w:bidi="ar-SA"/>
-        </w:rPr>
-      </w:pPr>
-      <w:r>
-        <w:t xml:space="preserve">//代码段 </w:t>
-      </w:r>
-      <w:r>
-        <w:rPr>
-          <w:rFonts w:asciiTheme="minorHAnsi" w:hAnsiTheme="minorHAnsi" w:eastAsiaTheme="minorEastAsia" w:cstheme="minorBidi"/>
-          <w:kern w:val="2"/>
-          <w:sz w:val="21"/>
-          <w:szCs w:val="24"/>
-          <w:lang w:eastAsia="zh-CN" w:bidi="ar-SA"/>
-        </w:rPr>
-        <w:t>0..&lt;10</w:t>
-      </w:r>
-    </w:p>
-    <w:p>
-      <w:pPr>
-        <w:numPr>
-          <w:ilvl w:val="0"/>
-          <w:numId w:val="0"/>
-        </w:numPr>
-        <w:ind w:firstLine="420" w:firstLineChars="0"/>
-      </w:pPr>
-      <w:r>
-        <w:t>代码中的(0...9)和(0..&lt;10)被称作区间操作符，其中(0...9)是闭区间操作符，表达的是一个左闭右闭的区间，而(0..&lt;10)是半开区间操作符，表达了一个左闭右开的区间。索引index第一次被赋值为区间中的第一个数字0，然后通过print语句打印出0这个数字。随后，index被赋值为区间中的下一个数字1，再次打印，依次类推，打印0到9这10个数字。最后由于区间(0..&lt;10)不包含10，所以不会打印10。</w:t>
+        <w:t>5</w:t>
+      </w:r>
+    </w:p>
+    <w:p>
+      <w:pPr>
+        <w:numPr>
+          <w:ilvl w:val="0"/>
+          <w:numId w:val="0"/>
+        </w:numPr>
+        <w:ind w:firstLine="420" w:firstLineChars="0"/>
+      </w:pPr>
+      <w:r>
+        <w:t>代码中的(0...</w:t>
+      </w:r>
+      <w:r>
+        <w:t>4</w:t>
+      </w:r>
+      <w:r>
+        <w:t>)和(0..&lt;</w:t>
+      </w:r>
+      <w:r>
+        <w:t>5</w:t>
+      </w:r>
+      <w:r>
+        <w:t>)被称作区间操作符，其中(0...</w:t>
+      </w:r>
+      <w:r>
+        <w:t>4</w:t>
+      </w:r>
+      <w:r>
+        <w:t>)是闭区间操作符，表达的是一个左闭右闭的区间，而(0..&lt;</w:t>
+      </w:r>
+      <w:r>
+        <w:t>5</w:t>
+      </w:r>
+      <w:r>
+        <w:t>)是半开区间操作符，表达了一个左闭右开的区间。索引index第一次被赋值为区间中的第一个数字0，然后通过print语句打印出0这个数字。随后，index被赋值为区间中的下一个数字1，再次打印，依次类推，打印0到</w:t>
+      </w:r>
+      <w:r>
+        <w:t>4</w:t>
+      </w:r>
+      <w:r>
+        <w:t>这</w:t>
+      </w:r>
+      <w:r>
+        <w:t>5</w:t>
+      </w:r>
+      <w:r>
+        <w:t>个数字。最后由于区间(0..&lt;</w:t>
+      </w:r>
+      <w:r>
+        <w:t>5</w:t>
+      </w:r>
+      <w:r>
+        <w:t>)不包含</w:t>
+      </w:r>
+      <w:r>
+        <w:t>5</w:t>
+      </w:r>
+      <w:r>
+        <w:t>，所以不会打印</w:t>
+      </w:r>
+      <w:r>
+        <w:t>5</w:t>
+      </w:r>
+      <w:r>
+        <w:t>。</w:t>
       </w:r>
     </w:p>
     <w:p>
@@ -279,19 +386,22 @@
         <w:ind w:firstLine="420" w:firstLineChars="0"/>
       </w:pPr>
       <w:r>
-        <w:t>swift中的区间操作符一定要是一个合法的区间，也就是左边界要小于等于右边界。如果我们要实现逆序打印该怎么做？我们可以调用reverse()方法。</w:t>
-      </w:r>
-    </w:p>
-    <w:p>
-      <w:pPr>
-        <w:numPr>
-          <w:ilvl w:val="0"/>
-          <w:numId w:val="0"/>
-        </w:numPr>
-        <w:ind w:firstLine="420" w:firstLineChars="0"/>
-      </w:pPr>
-      <w:r>
-        <w:t>//代码3.3 逆序打印 9-0</w:t>
+        <w:t>swift中的区间操作符一定要是一个合法的区间，也就是左边界要小于等于右边界。如果我们要实现逆序打印该怎么做？可以调用reverse()方法。</w:t>
+      </w:r>
+    </w:p>
+    <w:p>
+      <w:pPr>
+        <w:numPr>
+          <w:ilvl w:val="0"/>
+          <w:numId w:val="0"/>
+        </w:numPr>
+        <w:ind w:firstLine="420" w:firstLineChars="0"/>
+      </w:pPr>
+      <w:r>
+        <w:t xml:space="preserve">//代码3.3 逆序打印 </w:t>
+      </w:r>
+      <w:r>
+        <w:t>4-0</w:t>
       </w:r>
     </w:p>
     <w:p>
@@ -331,7 +441,7 @@
         <w:ind w:firstLine="420" w:firstLineChars="0"/>
       </w:pPr>
       <w:r>
-        <w:t>While循环在实际使用中也是非常常用的循环。while循环会一直运行一段语句直到条件变成false。while循环非常适合使用在第一次迭代前，迭代次数未知的情况下。</w:t>
+        <w:t>while循环会一直运行一段语句直到条件变成false。while循环非常适合使用在第一次迭代前，迭代次数未知的情况下。</w:t>
       </w:r>
     </w:p>
     <w:p>
@@ -355,7 +465,22 @@
         <w:ind w:firstLine="420" w:firstLineChars="0"/>
       </w:pPr>
       <w:r>
-        <w:t>while循环，每次在执行语句之前判断条件是否为true</w:t>
+        <w:t>while循环，</w:t>
+      </w:r>
+      <w:r>
+        <w:t>在</w:t>
+      </w:r>
+      <w:r>
+        <w:t>每次执行</w:t>
+      </w:r>
+      <w:r>
+        <w:t>循环体</w:t>
+      </w:r>
+      <w:r>
+        <w:t>之前判断条件</w:t>
+      </w:r>
+      <w:r>
+        <w:t>是否符合。</w:t>
       </w:r>
     </w:p>
     <w:p>
@@ -367,25 +492,42 @@
         <w:ind w:firstLine="420" w:firstLineChars="0"/>
       </w:pPr>
       <w:r>
-        <w:t>repeat-while循环，每次执行语句之后判断条件是否为true</w:t>
-      </w:r>
-    </w:p>
-    <w:p>
-      <w:pPr>
-        <w:numPr>
-          <w:ilvl w:val="0"/>
-          <w:numId w:val="0"/>
-        </w:numPr>
-      </w:pPr>
-    </w:p>
-    <w:p>
-      <w:pPr>
-        <w:numPr>
-          <w:ilvl w:val="0"/>
-          <w:numId w:val="0"/>
-        </w:numPr>
-        <w:ind w:firstLine="420" w:firstLineChars="0"/>
-      </w:pPr>
+        <w:t>repeat-while循环，</w:t>
+      </w:r>
+      <w:r>
+        <w:t>在</w:t>
+      </w:r>
+      <w:r>
+        <w:t>每次执行</w:t>
+      </w:r>
+      <w:r>
+        <w:t>循环体</w:t>
+      </w:r>
+      <w:r>
+        <w:t>之后判断条件是否</w:t>
+      </w:r>
+      <w:r>
+        <w:t>符合。</w:t>
+      </w:r>
+    </w:p>
+    <w:p>
+      <w:pPr>
+        <w:numPr>
+          <w:ilvl w:val="0"/>
+          <w:numId w:val="0"/>
+        </w:numPr>
+      </w:pPr>
+    </w:p>
+    <w:p>
+      <w:pPr>
+        <w:numPr>
+          <w:ilvl w:val="0"/>
+          <w:numId w:val="0"/>
+        </w:numPr>
+      </w:pPr>
+      <w:r>
+        <w:t>1.</w:t>
+      </w:r>
       <w:r>
         <w:t>while循环</w:t>
       </w:r>
@@ -399,10 +541,13 @@
         <w:ind w:firstLine="420" w:firstLineChars="0"/>
       </w:pPr>
       <w:r>
-        <w:t>while循环先判断再执行语句。如果条件为true，会重复运行一段</w:t>
-      </w:r>
-      <w:r>
-        <w:t>一段语句，直到条件变为false。</w:t>
+        <w:t>while循环先判断</w:t>
+      </w:r>
+      <w:r>
+        <w:t>条件</w:t>
+      </w:r>
+      <w:r>
+        <w:t>再执行语句。如果条件为true，会重复运行一段语句，直到条件变为false。</w:t>
       </w:r>
     </w:p>
     <w:p>
@@ -416,25 +561,645 @@
       <w:r>
         <w:t>//代码3.4 依旧是打印</w:t>
       </w:r>
-    </w:p>
-    <w:p>
-      <w:pPr>
-        <w:numPr>
-          <w:ilvl w:val="0"/>
-          <w:numId w:val="0"/>
-        </w:numPr>
-        <w:ind w:firstLine="420" w:firstLineChars="0"/>
-      </w:pPr>
+      <w:r>
+        <w:t>0-4</w:t>
+      </w:r>
+    </w:p>
+    <w:p>
+      <w:pPr>
+        <w:numPr>
+          <w:ilvl w:val="0"/>
+          <w:numId w:val="0"/>
+        </w:numPr>
+        <w:ind w:firstLine="420" w:firstLineChars="0"/>
+      </w:pPr>
+    </w:p>
+    <w:p>
+      <w:pPr>
+        <w:numPr>
+          <w:ilvl w:val="0"/>
+          <w:numId w:val="0"/>
+        </w:numPr>
+      </w:pPr>
+      <w:r>
+        <w:t>2.repeat-while循环</w:t>
+      </w:r>
+    </w:p>
+    <w:p>
+      <w:pPr>
+        <w:numPr>
+          <w:ilvl w:val="0"/>
+          <w:numId w:val="0"/>
+        </w:numPr>
+        <w:ind w:firstLine="420" w:firstLineChars="0"/>
+      </w:pPr>
+      <w:r>
+        <w:t>repeat-while</w:t>
+      </w:r>
+      <w:r>
+        <w:t>循环不像for-in和while循环在循环体开始执行之前判断条件语句，而是在循环体执行结束之后判断条件是否符合。</w:t>
+      </w:r>
+    </w:p>
+    <w:p>
+      <w:pPr>
+        <w:numPr>
+          <w:ilvl w:val="0"/>
+          <w:numId w:val="0"/>
+        </w:numPr>
+        <w:ind w:firstLine="420" w:firstLineChars="0"/>
+      </w:pPr>
+      <w:r>
+        <w:t>//代码3.5 repeat-while打印0~4</w:t>
+      </w:r>
+    </w:p>
+    <w:p>
+      <w:pPr>
+        <w:numPr>
+          <w:ilvl w:val="0"/>
+          <w:numId w:val="0"/>
+        </w:numPr>
+        <w:ind w:firstLine="420" w:firstLineChars="0"/>
+      </w:pPr>
+      <w:r>
+        <w:t>请注意，由于条件表达式出现在循环的尾部，所以循环体在条件被检测之前至少被执行一次。</w:t>
+      </w:r>
+    </w:p>
+    <w:p>
+      <w:pPr>
+        <w:numPr>
+          <w:ilvl w:val="0"/>
+          <w:numId w:val="0"/>
+        </w:numPr>
+        <w:ind w:firstLine="420" w:firstLineChars="0"/>
+      </w:pPr>
+      <w:r>
+        <w:t>如果条件为true，控制流会跳转回上面的repeat，然后重新执行循环体，直到条件变为false为止。</w:t>
+      </w:r>
+    </w:p>
+    <w:p>
+      <w:pPr>
+        <w:numPr>
+          <w:ilvl w:val="0"/>
+          <w:numId w:val="0"/>
+        </w:numPr>
+        <w:ind w:firstLine="420" w:firstLineChars="0"/>
+      </w:pPr>
+    </w:p>
+    <w:p>
+      <w:pPr>
+        <w:numPr>
+          <w:ilvl w:val="0"/>
+          <w:numId w:val="0"/>
+        </w:numPr>
+      </w:pPr>
+      <w:r>
+        <w:t>3.3 条件语句</w:t>
+      </w:r>
+    </w:p>
+    <w:p>
+      <w:pPr>
+        <w:numPr>
+          <w:ilvl w:val="0"/>
+          <w:numId w:val="0"/>
+        </w:numPr>
+        <w:ind w:firstLine="420" w:firstLineChars="0"/>
+        <w:rPr>
+          <w:rFonts w:hint="default" w:asciiTheme="minorHAnsi" w:hAnsiTheme="minorHAnsi" w:eastAsiaTheme="minorEastAsia" w:cstheme="minorBidi"/>
+          <w:kern w:val="2"/>
+          <w:sz w:val="21"/>
+          <w:szCs w:val="24"/>
+          <w:lang w:val="en-US" w:eastAsia="zh-CN" w:bidi="ar-SA"/>
+        </w:rPr>
+      </w:pPr>
+      <w:r>
+        <w:rPr>
+          <w:rFonts w:hint="default" w:asciiTheme="minorHAnsi" w:hAnsiTheme="minorHAnsi" w:eastAsiaTheme="minorEastAsia" w:cstheme="minorBidi"/>
+          <w:kern w:val="2"/>
+          <w:sz w:val="21"/>
+          <w:szCs w:val="24"/>
+          <w:lang w:val="en-US" w:eastAsia="zh-CN" w:bidi="ar-SA"/>
+        </w:rPr>
+        <w:t>根据特定的条件执行特定的代码通常是十分有用的。当错误发生时，你可能想运行额外的代码；或者，当值太大或太小时，向用户显示一条消息。要实现这些功能，你就需要使用条件语句。</w:t>
+      </w:r>
+    </w:p>
+    <w:p>
+      <w:pPr>
+        <w:numPr>
+          <w:ilvl w:val="0"/>
+          <w:numId w:val="0"/>
+        </w:numPr>
+        <w:ind w:firstLine="420" w:firstLineChars="0"/>
+        <w:rPr>
+          <w:rFonts w:hint="default" w:asciiTheme="minorHAnsi" w:hAnsiTheme="minorHAnsi" w:eastAsiaTheme="minorEastAsia" w:cstheme="minorBidi"/>
+          <w:kern w:val="2"/>
+          <w:sz w:val="21"/>
+          <w:szCs w:val="24"/>
+          <w:lang w:val="en-US" w:eastAsia="zh-CN" w:bidi="ar-SA"/>
+        </w:rPr>
+      </w:pPr>
+      <w:r>
+        <w:rPr>
+          <w:rFonts w:hint="default" w:asciiTheme="minorHAnsi" w:hAnsiTheme="minorHAnsi" w:eastAsiaTheme="minorEastAsia" w:cstheme="minorBidi"/>
+          <w:kern w:val="2"/>
+          <w:sz w:val="21"/>
+          <w:szCs w:val="24"/>
+          <w:lang w:val="en-US" w:eastAsia="zh-CN" w:bidi="ar-SA"/>
+        </w:rPr>
+        <w:t>Swift 提供两种类型的条件语句：if语句和switch语句。通常，当条件较为简单且可能的情况很少时，使用if语句。而switch语句更适用于条件较复杂、有更多排列组合的时候。并且switch在需要用到模式匹配（pattern-matching）的情况下会更有用。</w:t>
+      </w:r>
+    </w:p>
+    <w:p>
+      <w:pPr>
+        <w:numPr>
+          <w:ilvl w:val="0"/>
+          <w:numId w:val="0"/>
+        </w:numPr>
+        <w:rPr>
+          <w:rFonts w:hint="default" w:cstheme="minorBidi"/>
+          <w:kern w:val="2"/>
+          <w:sz w:val="21"/>
+          <w:szCs w:val="24"/>
+          <w:lang w:eastAsia="zh-CN" w:bidi="ar-SA"/>
+        </w:rPr>
+      </w:pPr>
+    </w:p>
+    <w:p>
+      <w:pPr>
+        <w:numPr>
+          <w:ilvl w:val="0"/>
+          <w:numId w:val="0"/>
+        </w:numPr>
+        <w:rPr>
+          <w:rFonts w:hint="default" w:cstheme="minorBidi"/>
+          <w:kern w:val="2"/>
+          <w:sz w:val="21"/>
+          <w:szCs w:val="24"/>
+          <w:lang w:eastAsia="zh-CN" w:bidi="ar-SA"/>
+        </w:rPr>
+      </w:pPr>
+      <w:r>
+        <w:rPr>
+          <w:rFonts w:hint="default" w:cstheme="minorBidi"/>
+          <w:kern w:val="2"/>
+          <w:sz w:val="21"/>
+          <w:szCs w:val="24"/>
+          <w:lang w:eastAsia="zh-CN" w:bidi="ar-SA"/>
+        </w:rPr>
+        <w:t>1.If-else</w:t>
+      </w:r>
+    </w:p>
+    <w:p>
+      <w:pPr>
+        <w:numPr>
+          <w:ilvl w:val="0"/>
+          <w:numId w:val="0"/>
+        </w:numPr>
+        <w:ind w:firstLine="420" w:firstLineChars="0"/>
+        <w:rPr>
+          <w:rFonts w:hint="default" w:cstheme="minorBidi"/>
+          <w:kern w:val="2"/>
+          <w:sz w:val="21"/>
+          <w:szCs w:val="24"/>
+          <w:lang w:eastAsia="zh-CN" w:bidi="ar-SA"/>
+        </w:rPr>
+      </w:pPr>
+      <w:r>
+        <w:rPr>
+          <w:rFonts w:hint="default" w:cstheme="minorBidi"/>
+          <w:kern w:val="2"/>
+          <w:sz w:val="21"/>
+          <w:szCs w:val="24"/>
+          <w:lang w:eastAsia="zh-CN" w:bidi="ar-SA"/>
+        </w:rPr>
+        <w:t>If语句最简单的形式就是只包含一个条件</w:t>
+      </w:r>
       <w:bookmarkStart w:id="0" w:name="_GoBack"/>
       <w:bookmarkEnd w:id="0"/>
-    </w:p>
-    <w:p>
-      <w:pPr>
-        <w:numPr>
-          <w:ilvl w:val="0"/>
-          <w:numId w:val="0"/>
-        </w:numPr>
-        <w:ind w:firstLine="420" w:firstLineChars="0"/>
+      <w:r>
+        <w:rPr>
+          <w:rFonts w:hint="default" w:cstheme="minorBidi"/>
+          <w:kern w:val="2"/>
+          <w:sz w:val="21"/>
+          <w:szCs w:val="24"/>
+          <w:lang w:eastAsia="zh-CN" w:bidi="ar-SA"/>
+        </w:rPr>
+        <w:t>，只有条件为true时，才执行相关代码。</w:t>
+      </w:r>
+    </w:p>
+    <w:p>
+      <w:pPr>
+        <w:numPr>
+          <w:ilvl w:val="0"/>
+          <w:numId w:val="0"/>
+        </w:numPr>
+        <w:ind w:firstLine="420" w:firstLineChars="0"/>
+        <w:rPr>
+          <w:rFonts w:hint="default" w:cstheme="minorBidi"/>
+          <w:kern w:val="2"/>
+          <w:sz w:val="21"/>
+          <w:szCs w:val="24"/>
+          <w:lang w:eastAsia="zh-CN" w:bidi="ar-SA"/>
+        </w:rPr>
+      </w:pPr>
+      <w:r>
+        <w:rPr>
+          <w:rFonts w:hint="default" w:cstheme="minorBidi"/>
+          <w:kern w:val="2"/>
+          <w:sz w:val="21"/>
+          <w:szCs w:val="24"/>
+          <w:lang w:eastAsia="zh-CN" w:bidi="ar-SA"/>
+        </w:rPr>
+        <w:t>// 有if</w:t>
+      </w:r>
+    </w:p>
+    <w:p>
+      <w:pPr>
+        <w:numPr>
+          <w:ilvl w:val="0"/>
+          <w:numId w:val="0"/>
+        </w:numPr>
+        <w:ind w:firstLine="420" w:firstLineChars="0"/>
+        <w:rPr>
+          <w:rFonts w:hint="default" w:cstheme="minorBidi"/>
+          <w:kern w:val="2"/>
+          <w:sz w:val="21"/>
+          <w:szCs w:val="24"/>
+          <w:lang w:eastAsia="zh-CN" w:bidi="ar-SA"/>
+        </w:rPr>
+      </w:pPr>
+      <w:r>
+        <w:rPr>
+          <w:rFonts w:hint="default" w:cstheme="minorBidi"/>
+          <w:kern w:val="2"/>
+          <w:sz w:val="21"/>
+          <w:szCs w:val="24"/>
+          <w:lang w:eastAsia="zh-CN" w:bidi="ar-SA"/>
+        </w:rPr>
+        <w:t>我们可以通过配合else从句，实现二选一执行。也就是当条件为false的时候，执行else语句。</w:t>
+      </w:r>
+    </w:p>
+    <w:p>
+      <w:pPr>
+        <w:numPr>
+          <w:ilvl w:val="0"/>
+          <w:numId w:val="0"/>
+        </w:numPr>
+        <w:ind w:firstLine="420" w:firstLineChars="0"/>
+        <w:rPr>
+          <w:rFonts w:hint="default" w:cstheme="minorBidi"/>
+          <w:kern w:val="2"/>
+          <w:sz w:val="21"/>
+          <w:szCs w:val="24"/>
+          <w:lang w:eastAsia="zh-CN" w:bidi="ar-SA"/>
+        </w:rPr>
+      </w:pPr>
+      <w:r>
+        <w:rPr>
+          <w:rFonts w:hint="default" w:cstheme="minorBidi"/>
+          <w:kern w:val="2"/>
+          <w:sz w:val="21"/>
+          <w:szCs w:val="24"/>
+          <w:lang w:eastAsia="zh-CN" w:bidi="ar-SA"/>
+        </w:rPr>
+        <w:t>//if else的例子</w:t>
+      </w:r>
+    </w:p>
+    <w:p>
+      <w:pPr>
+        <w:numPr>
+          <w:ilvl w:val="0"/>
+          <w:numId w:val="0"/>
+        </w:numPr>
+        <w:ind w:firstLine="420" w:firstLineChars="0"/>
+        <w:rPr>
+          <w:rFonts w:hint="default" w:cstheme="minorBidi"/>
+          <w:kern w:val="2"/>
+          <w:sz w:val="21"/>
+          <w:szCs w:val="24"/>
+          <w:lang w:eastAsia="zh-CN" w:bidi="ar-SA"/>
+        </w:rPr>
+      </w:pPr>
+      <w:r>
+        <w:rPr>
+          <w:rFonts w:hint="default" w:cstheme="minorBidi"/>
+          <w:kern w:val="2"/>
+          <w:sz w:val="21"/>
+          <w:szCs w:val="24"/>
+          <w:lang w:eastAsia="zh-CN" w:bidi="ar-SA"/>
+        </w:rPr>
+        <w:t>我们还可以通过多个if-else链接的方式，来实现更多的分支。</w:t>
+      </w:r>
+    </w:p>
+    <w:p>
+      <w:pPr>
+        <w:numPr>
+          <w:ilvl w:val="0"/>
+          <w:numId w:val="0"/>
+        </w:numPr>
+        <w:ind w:firstLine="420" w:firstLineChars="0"/>
+        <w:rPr>
+          <w:rFonts w:hint="default" w:cstheme="minorBidi"/>
+          <w:kern w:val="2"/>
+          <w:sz w:val="21"/>
+          <w:szCs w:val="24"/>
+          <w:lang w:eastAsia="zh-CN" w:bidi="ar-SA"/>
+        </w:rPr>
+      </w:pPr>
+      <w:r>
+        <w:rPr>
+          <w:rFonts w:hint="default" w:cstheme="minorBidi"/>
+          <w:kern w:val="2"/>
+          <w:sz w:val="21"/>
+          <w:szCs w:val="24"/>
+          <w:lang w:eastAsia="zh-CN" w:bidi="ar-SA"/>
+        </w:rPr>
+        <w:t>//if else 更多的例子</w:t>
+      </w:r>
+    </w:p>
+    <w:p>
+      <w:pPr>
+        <w:numPr>
+          <w:ilvl w:val="0"/>
+          <w:numId w:val="3"/>
+        </w:numPr>
+        <w:rPr>
+          <w:rFonts w:hint="default" w:asciiTheme="minorHAnsi" w:hAnsiTheme="minorHAnsi" w:eastAsiaTheme="minorEastAsia" w:cstheme="minorBidi"/>
+          <w:kern w:val="2"/>
+          <w:sz w:val="21"/>
+          <w:szCs w:val="24"/>
+          <w:lang w:val="en-US" w:eastAsia="zh-CN" w:bidi="ar-SA"/>
+        </w:rPr>
+      </w:pPr>
+      <w:r>
+        <w:rPr>
+          <w:rFonts w:hint="default" w:cstheme="minorBidi"/>
+          <w:kern w:val="2"/>
+          <w:sz w:val="21"/>
+          <w:szCs w:val="24"/>
+          <w:lang w:eastAsia="zh-CN" w:bidi="ar-SA"/>
+        </w:rPr>
+        <w:t>switch</w:t>
+      </w:r>
+    </w:p>
+    <w:p>
+      <w:pPr>
+        <w:numPr>
+          <w:numId w:val="0"/>
+        </w:numPr>
+        <w:ind w:firstLine="420" w:firstLineChars="0"/>
+        <w:rPr>
+          <w:rFonts w:hint="default" w:asciiTheme="minorHAnsi" w:hAnsiTheme="minorHAnsi" w:eastAsiaTheme="minorEastAsia" w:cstheme="minorBidi"/>
+          <w:kern w:val="2"/>
+          <w:sz w:val="21"/>
+          <w:szCs w:val="24"/>
+          <w:lang w:val="en-US" w:eastAsia="zh-CN" w:bidi="ar-SA"/>
+        </w:rPr>
+      </w:pPr>
+      <w:r>
+        <w:rPr>
+          <w:rFonts w:hint="default" w:asciiTheme="minorHAnsi" w:hAnsiTheme="minorHAnsi" w:eastAsiaTheme="minorEastAsia" w:cstheme="minorBidi"/>
+          <w:kern w:val="2"/>
+          <w:sz w:val="21"/>
+          <w:szCs w:val="24"/>
+          <w:lang w:val="en-US" w:eastAsia="zh-CN" w:bidi="ar-SA"/>
+        </w:rPr>
+        <w:t>s</w:t>
+      </w:r>
+      <w:r>
+        <w:rPr>
+          <w:rFonts w:hint="default" w:asciiTheme="minorHAnsi" w:hAnsiTheme="minorHAnsi" w:eastAsiaTheme="minorEastAsia" w:cstheme="minorBidi"/>
+          <w:kern w:val="2"/>
+          <w:sz w:val="21"/>
+          <w:szCs w:val="24"/>
+          <w:lang w:val="en-US" w:eastAsia="zh-CN" w:bidi="ar-SA"/>
+        </w:rPr>
+        <w:t>witch语句会尝试把某个值与若干个模式（pattern）进行匹配。根据第一个匹配成功的模式，switch语句会执行对应的代码。当有可能的情况较多时，通常用switch语句替换if语句。</w:t>
+      </w:r>
+    </w:p>
+    <w:p>
+      <w:pPr>
+        <w:numPr>
+          <w:numId w:val="0"/>
+        </w:numPr>
+        <w:ind w:firstLine="420" w:firstLineChars="0"/>
+        <w:rPr>
+          <w:rFonts w:hint="default" w:cstheme="minorBidi"/>
+          <w:kern w:val="2"/>
+          <w:sz w:val="21"/>
+          <w:szCs w:val="24"/>
+          <w:lang w:eastAsia="zh-CN" w:bidi="ar-SA"/>
+        </w:rPr>
+      </w:pPr>
+      <w:r>
+        <w:rPr>
+          <w:rFonts w:hint="default" w:asciiTheme="minorHAnsi" w:hAnsiTheme="minorHAnsi" w:eastAsiaTheme="minorEastAsia" w:cstheme="minorBidi"/>
+          <w:kern w:val="2"/>
+          <w:sz w:val="21"/>
+          <w:szCs w:val="24"/>
+          <w:lang w:val="en-US" w:eastAsia="zh-CN" w:bidi="ar-SA"/>
+        </w:rPr>
+        <w:t>switch语句最简单的形式就是把某个值与一个或若干个相同类型的值作比较：</w:t>
+      </w:r>
+      <w:r>
+        <w:rPr>
+          <w:rFonts w:hint="default" w:asciiTheme="minorHAnsi" w:hAnsiTheme="minorHAnsi" w:eastAsiaTheme="minorEastAsia" w:cstheme="minorBidi"/>
+          <w:kern w:val="2"/>
+          <w:sz w:val="21"/>
+          <w:szCs w:val="24"/>
+          <w:lang w:val="en-US" w:eastAsia="zh-CN" w:bidi="ar-SA"/>
+        </w:rPr>
+        <w:br w:type="textWrapping"/>
+      </w:r>
+      <w:r>
+        <w:rPr>
+          <w:rFonts w:hint="default" w:cstheme="minorBidi"/>
+          <w:kern w:val="2"/>
+          <w:sz w:val="21"/>
+          <w:szCs w:val="24"/>
+          <w:lang w:eastAsia="zh-CN" w:bidi="ar-SA"/>
+        </w:rPr>
+        <w:tab/>
+      </w:r>
+    </w:p>
+    <w:p>
+      <w:pPr>
+        <w:numPr>
+          <w:numId w:val="0"/>
+        </w:numPr>
+        <w:ind w:firstLine="420" w:firstLineChars="0"/>
+        <w:rPr>
+          <w:rFonts w:hint="default" w:cstheme="minorBidi"/>
+          <w:kern w:val="2"/>
+          <w:sz w:val="21"/>
+          <w:szCs w:val="24"/>
+          <w:lang w:eastAsia="zh-CN" w:bidi="ar-SA"/>
+        </w:rPr>
+      </w:pPr>
+      <w:r>
+        <w:rPr>
+          <w:rFonts w:hint="default" w:cstheme="minorBidi"/>
+          <w:kern w:val="2"/>
+          <w:sz w:val="21"/>
+          <w:szCs w:val="24"/>
+          <w:lang w:eastAsia="zh-CN" w:bidi="ar-SA"/>
+        </w:rPr>
+        <w:t>//switch的例子 简单的比较 a case a case A 其他</w:t>
+      </w:r>
+    </w:p>
+    <w:p>
+      <w:pPr>
+        <w:numPr>
+          <w:numId w:val="0"/>
+        </w:numPr>
+        <w:ind w:firstLine="420" w:firstLineChars="0"/>
+        <w:rPr>
+          <w:rFonts w:hint="default" w:asciiTheme="minorHAnsi" w:hAnsiTheme="minorHAnsi" w:eastAsiaTheme="minorEastAsia" w:cstheme="minorBidi"/>
+          <w:kern w:val="2"/>
+          <w:sz w:val="21"/>
+          <w:szCs w:val="24"/>
+          <w:lang w:val="en-US" w:eastAsia="zh-CN" w:bidi="ar-SA"/>
+        </w:rPr>
+      </w:pPr>
+    </w:p>
+    <w:p>
+      <w:pPr>
+        <w:numPr>
+          <w:numId w:val="0"/>
+        </w:numPr>
+        <w:ind w:firstLine="420" w:firstLineChars="0"/>
+        <w:rPr>
+          <w:rFonts w:hint="default" w:asciiTheme="minorHAnsi" w:hAnsiTheme="minorHAnsi" w:eastAsiaTheme="minorEastAsia" w:cstheme="minorBidi"/>
+          <w:kern w:val="2"/>
+          <w:sz w:val="21"/>
+          <w:szCs w:val="24"/>
+          <w:lang w:val="en-US" w:eastAsia="zh-CN" w:bidi="ar-SA"/>
+        </w:rPr>
+      </w:pPr>
+      <w:r>
+        <w:rPr>
+          <w:rFonts w:hint="default" w:asciiTheme="minorHAnsi" w:hAnsiTheme="minorHAnsi" w:eastAsiaTheme="minorEastAsia" w:cstheme="minorBidi"/>
+          <w:kern w:val="2"/>
+          <w:sz w:val="21"/>
+          <w:szCs w:val="24"/>
+          <w:lang w:val="en-US" w:eastAsia="zh-CN" w:bidi="ar-SA"/>
+        </w:rPr>
+        <w:t>switch语句由多个 case 构成，每个由case关键字开始。为了匹配某些更特定的值，Swift 提供了几种方法来进行更复杂的模式匹配，这些模式将在本节的稍后部分提到。</w:t>
+      </w:r>
+    </w:p>
+    <w:p>
+      <w:pPr>
+        <w:numPr>
+          <w:numId w:val="0"/>
+        </w:numPr>
+        <w:ind w:firstLine="420" w:firstLineChars="0"/>
+        <w:rPr>
+          <w:rFonts w:hint="default" w:asciiTheme="minorHAnsi" w:hAnsiTheme="minorHAnsi" w:eastAsiaTheme="minorEastAsia" w:cstheme="minorBidi"/>
+          <w:kern w:val="2"/>
+          <w:sz w:val="21"/>
+          <w:szCs w:val="24"/>
+          <w:lang w:val="en-US" w:eastAsia="zh-CN" w:bidi="ar-SA"/>
+        </w:rPr>
+      </w:pPr>
+      <w:r>
+        <w:rPr>
+          <w:rFonts w:hint="default" w:asciiTheme="minorHAnsi" w:hAnsiTheme="minorHAnsi" w:eastAsiaTheme="minorEastAsia" w:cstheme="minorBidi"/>
+          <w:kern w:val="2"/>
+          <w:sz w:val="21"/>
+          <w:szCs w:val="24"/>
+          <w:lang w:val="en-US" w:eastAsia="zh-CN" w:bidi="ar-SA"/>
+        </w:rPr>
+        <w:t>与if语句类似，每一个 case 都是代码执行的一条分支。switch语句会决定哪一条分支应该被执行，这个流程被称作根据给定的值切换(switching)。</w:t>
+      </w:r>
+    </w:p>
+    <w:p>
+      <w:pPr>
+        <w:numPr>
+          <w:numId w:val="0"/>
+        </w:numPr>
+        <w:ind w:firstLine="420" w:firstLineChars="0"/>
+        <w:rPr>
+          <w:rFonts w:hint="default" w:cstheme="minorBidi"/>
+          <w:kern w:val="2"/>
+          <w:sz w:val="21"/>
+          <w:szCs w:val="24"/>
+          <w:lang w:eastAsia="zh-CN" w:bidi="ar-SA"/>
+        </w:rPr>
+      </w:pPr>
+      <w:r>
+        <w:rPr>
+          <w:rFonts w:hint="default" w:asciiTheme="minorHAnsi" w:hAnsiTheme="minorHAnsi" w:eastAsiaTheme="minorEastAsia" w:cstheme="minorBidi"/>
+          <w:kern w:val="2"/>
+          <w:sz w:val="21"/>
+          <w:szCs w:val="24"/>
+          <w:lang w:val="en-US" w:eastAsia="zh-CN" w:bidi="ar-SA"/>
+        </w:rPr>
+        <w:t>switch语句必须是完备的。这就是说，每一个可能的值都必须至少有一个 case 分支与之对应。在某些不可能涵盖所有值的情况下，你可以使用默认（default）分支来涵盖其它所有没有对应的值，这个默认分支必须在switch语句的最后面</w:t>
+      </w:r>
+      <w:r>
+        <w:rPr>
+          <w:rFonts w:hint="default" w:cstheme="minorBidi"/>
+          <w:kern w:val="2"/>
+          <w:sz w:val="21"/>
+          <w:szCs w:val="24"/>
+          <w:lang w:eastAsia="zh-CN" w:bidi="ar-SA"/>
+        </w:rPr>
+        <w:t>。</w:t>
+      </w:r>
+    </w:p>
+    <w:p>
+      <w:pPr>
+        <w:numPr>
+          <w:numId w:val="0"/>
+        </w:numPr>
+        <w:ind w:firstLine="420" w:firstLineChars="0"/>
+        <w:rPr>
+          <w:rFonts w:hint="default" w:cstheme="minorBidi"/>
+          <w:kern w:val="2"/>
+          <w:sz w:val="21"/>
+          <w:szCs w:val="24"/>
+          <w:lang w:eastAsia="zh-CN" w:bidi="ar-SA"/>
+        </w:rPr>
+      </w:pPr>
+      <w:r>
+        <w:rPr>
+          <w:rFonts w:hint="default" w:cstheme="minorBidi"/>
+          <w:kern w:val="2"/>
+          <w:sz w:val="21"/>
+          <w:szCs w:val="24"/>
+          <w:lang w:eastAsia="zh-CN" w:bidi="ar-SA"/>
+        </w:rPr>
+        <w:t>与C语言不同，在swift中，当匹配的case分支中的代码被执行完毕后，会自动终止switch语句，不会继续执行下一个case分支。也就是说，不需要在case分支中显式地使用break语句，这使得switch更加安全、更加易用，避免了忘记写break语句产生的错误。</w:t>
+      </w:r>
+    </w:p>
+    <w:p>
+      <w:pPr>
+        <w:numPr>
+          <w:numId w:val="0"/>
+        </w:numPr>
+        <w:ind w:firstLine="420" w:firstLineChars="0"/>
+        <w:rPr>
+          <w:rFonts w:hint="default" w:cstheme="minorBidi"/>
+          <w:kern w:val="2"/>
+          <w:sz w:val="21"/>
+          <w:szCs w:val="24"/>
+          <w:lang w:eastAsia="zh-CN" w:bidi="ar-SA"/>
+        </w:rPr>
+      </w:pPr>
+    </w:p>
+    <w:p>
+      <w:pPr>
+        <w:numPr>
+          <w:ilvl w:val="0"/>
+          <w:numId w:val="0"/>
+        </w:numPr>
+      </w:pPr>
+    </w:p>
+    <w:p>
+      <w:pPr>
+        <w:numPr>
+          <w:ilvl w:val="0"/>
+          <w:numId w:val="0"/>
+        </w:numPr>
       </w:pPr>
     </w:p>
     <w:sectPr>
@@ -473,11 +1238,26 @@
       <w:lvlJc w:val="left"/>
     </w:lvl>
   </w:abstractNum>
+  <w:abstractNum w:abstractNumId="2">
+    <w:nsid w:val="5B45C755"/>
+    <w:multiLevelType w:val="singleLevel"/>
+    <w:tmpl w:val="5B45C755"/>
+    <w:lvl w:ilvl="0" w:tentative="0">
+      <w:start w:val="2"/>
+      <w:numFmt w:val="decimal"/>
+      <w:suff w:val="nothing"/>
+      <w:lvlText w:val="%1."/>
+      <w:lvlJc w:val="left"/>
+    </w:lvl>
+  </w:abstractNum>
   <w:num w:numId="1">
     <w:abstractNumId w:val="0"/>
   </w:num>
   <w:num w:numId="2">
     <w:abstractNumId w:val="1"/>
+  </w:num>
+  <w:num w:numId="3">
+    <w:abstractNumId w:val="2"/>
   </w:num>
 </w:numbering>
 </file>
